--- a/a2/printouts.docx
+++ b/a2/printouts.docx
@@ -225,6 +225,327 @@
       <w:r>
         <w:t xml:space="preserve">                        0.8356</w:t>
       </w:r>
+    </w:p>
+    <w:p>
+      <w:pPr>
+        <w:spacing w:line="240" w:lineRule="auto"/>
+      </w:pPr>
+      <w:r>
+        <w:t xml:space="preserve">        P(C = 1|x) = 0.05</w:t>
+      </w:r>
+    </w:p>
+    <w:p>
+      <w:pPr>
+        <w:spacing w:line="240" w:lineRule="auto"/>
+      </w:pPr>
+      <w:r>
+        <w:lastRenderedPageBreak/>
+        <w:t xml:space="preserve">                precision</w:t>
+      </w:r>
+    </w:p>
+    <w:p>
+      <w:pPr>
+        <w:spacing w:line="240" w:lineRule="auto"/>
+      </w:pPr>
+      <w:r>
+        <w:t xml:space="preserve">                        0.474248316418</w:t>
+      </w:r>
+    </w:p>
+    <w:p>
+      <w:pPr>
+        <w:spacing w:line="240" w:lineRule="auto"/>
+      </w:pPr>
+      <w:r>
+        <w:t xml:space="preserve">                recall</w:t>
+      </w:r>
+    </w:p>
+    <w:p>
+      <w:pPr>
+        <w:spacing w:line="240" w:lineRule="auto"/>
+      </w:pPr>
+      <w:r>
+        <w:t xml:space="preserve">                        1.0</w:t>
+      </w:r>
+    </w:p>
+    <w:p>
+      <w:pPr>
+        <w:spacing w:line="240" w:lineRule="auto"/>
+      </w:pPr>
+    </w:p>
+    <w:p>
+      <w:pPr>
+        <w:spacing w:line="240" w:lineRule="auto"/>
+      </w:pPr>
+      <w:r>
+        <w:t>QUESTION 5.</w:t>
+      </w:r>
+    </w:p>
+    <w:p>
+      <w:pPr>
+        <w:spacing w:line="240" w:lineRule="auto"/>
+      </w:pPr>
+      <w:r>
+        <w:t>-----------</w:t>
+      </w:r>
+    </w:p>
+    <w:p>
+      <w:pPr>
+        <w:spacing w:line="240" w:lineRule="auto"/>
+      </w:pPr>
+    </w:p>
+    <w:p>
+      <w:pPr>
+        <w:spacing w:line="240" w:lineRule="auto"/>
+      </w:pPr>
+      <w:r>
+        <w:t>Question 5(b):</w:t>
+      </w:r>
+    </w:p>
+    <w:p>
+      <w:pPr>
+        <w:spacing w:line="240" w:lineRule="auto"/>
+      </w:pPr>
+      <w:r>
+        <w:t xml:space="preserve">        Time to fit model 5(b): 9.22499990463</w:t>
+      </w:r>
+    </w:p>
+    <w:p>
+      <w:pPr>
+        <w:spacing w:line="240" w:lineRule="auto"/>
+      </w:pPr>
+      <w:r>
+        <w:t xml:space="preserve">                Accuracy of classifier 5(b):</w:t>
+      </w:r>
+    </w:p>
+    <w:p>
+      <w:pPr>
+        <w:spacing w:line="240" w:lineRule="auto"/>
+      </w:pPr>
+      <w:r>
+        <w:t xml:space="preserve">                        Training: 0.14235</w:t>
+      </w:r>
+    </w:p>
+    <w:p>
+      <w:pPr>
+        <w:spacing w:line="240" w:lineRule="auto"/>
+      </w:pPr>
+      <w:r>
+        <w:t xml:space="preserve">                        Testing: 0.1419</w:t>
+      </w:r>
+    </w:p>
+    <w:p>
+      <w:pPr>
+        <w:spacing w:line="240" w:lineRule="auto"/>
+      </w:pPr>
+    </w:p>
+    <w:p>
+      <w:pPr>
+        <w:spacing w:line="240" w:lineRule="auto"/>
+      </w:pPr>
+      <w:r>
+        <w:t>Question 5(c):</w:t>
+      </w:r>
+    </w:p>
+    <w:p>
+      <w:pPr>
+        <w:spacing w:line="240" w:lineRule="auto"/>
+      </w:pPr>
+      <w:r>
+        <w:t xml:space="preserve">        Time to fit model 5(c): 0.427999973297</w:t>
+      </w:r>
+    </w:p>
+    <w:p>
+      <w:pPr>
+        <w:spacing w:line="240" w:lineRule="auto"/>
+      </w:pPr>
+      <w:r>
+        <w:t xml:space="preserve">                Accuracy of classifier 5(c):</w:t>
+      </w:r>
+    </w:p>
+    <w:p>
+      <w:pPr>
+        <w:spacing w:line="240" w:lineRule="auto"/>
+      </w:pPr>
+      <w:r>
+        <w:t xml:space="preserve">                        Training: 0.5649</w:t>
+      </w:r>
+    </w:p>
+    <w:p>
+      <w:pPr>
+        <w:spacing w:line="240" w:lineRule="auto"/>
+      </w:pPr>
+      <w:r>
+        <w:t xml:space="preserve">                        Testing: 0.5558</w:t>
+      </w:r>
+    </w:p>
+    <w:p>
+      <w:pPr>
+        <w:spacing w:line="240" w:lineRule="auto"/>
+      </w:pPr>
+    </w:p>
+    <w:p>
+      <w:pPr>
+        <w:spacing w:line="240" w:lineRule="auto"/>
+      </w:pPr>
+      <w:r>
+        <w:t>Question 5(e):</w:t>
+      </w:r>
+    </w:p>
+    <w:p>
+      <w:pPr>
+        <w:spacing w:line="240" w:lineRule="auto"/>
+      </w:pPr>
+      <w:r>
+        <w:t xml:space="preserve">        Time to fit model ( full Bayes from 5(b) repeated with noisy data ): 10.1540000439</w:t>
+      </w:r>
+    </w:p>
+    <w:p>
+      <w:pPr>
+        <w:spacing w:line="240" w:lineRule="auto"/>
+      </w:pPr>
+      <w:r>
+        <w:t xml:space="preserve">                Accuracy of classifier ( full Bayes from 5(b) repeated with noisy data ):</w:t>
+      </w:r>
+    </w:p>
+    <w:p>
+      <w:pPr>
+        <w:spacing w:line="240" w:lineRule="auto"/>
+      </w:pPr>
+      <w:r>
+        <w:t xml:space="preserve">                        Training: 0.99335</w:t>
+      </w:r>
+    </w:p>
+    <w:p>
+      <w:pPr>
+        <w:spacing w:line="240" w:lineRule="auto"/>
+      </w:pPr>
+      <w:r>
+        <w:t xml:space="preserve">                        Testing: 0.9474</w:t>
+      </w:r>
+    </w:p>
+    <w:p>
+      <w:pPr>
+        <w:spacing w:line="240" w:lineRule="auto"/>
+      </w:pPr>
+    </w:p>
+    <w:p>
+      <w:pPr>
+        <w:spacing w:line="240" w:lineRule="auto"/>
+      </w:pPr>
+      <w:r>
+        <w:t xml:space="preserve">        Time to fit model ( full Bayes from 5(c) repeated with noisy data ): 0.960999965668</w:t>
+      </w:r>
+    </w:p>
+    <w:p>
+      <w:pPr>
+        <w:spacing w:line="240" w:lineRule="auto"/>
+      </w:pPr>
+      <w:r>
+        <w:t xml:space="preserve">                Accuracy of classifier ( full Bayes from 5(c) repeated with noisy data ):</w:t>
+      </w:r>
+    </w:p>
+    <w:p>
+      <w:pPr>
+        <w:spacing w:line="240" w:lineRule="auto"/>
+      </w:pPr>
+      <w:r>
+        <w:t xml:space="preserve">                        Training: 0.8249333333333333</w:t>
+      </w:r>
+    </w:p>
+    <w:p>
+      <w:pPr>
+        <w:spacing w:line="240" w:lineRule="auto"/>
+      </w:pPr>
+      <w:r>
+        <w:t xml:space="preserve">                        Testing: 0.8152</w:t>
+      </w:r>
+    </w:p>
+    <w:p>
+      <w:pPr>
+        <w:spacing w:line="240" w:lineRule="auto"/>
+      </w:pPr>
+    </w:p>
+    <w:p>
+      <w:pPr>
+        <w:spacing w:line="240" w:lineRule="auto"/>
+      </w:pPr>
+    </w:p>
+    <w:p>
+      <w:pPr>
+        <w:spacing w:line="240" w:lineRule="auto"/>
+      </w:pPr>
+      <w:r>
+        <w:t>Question 5(f):</w:t>
+      </w:r>
+    </w:p>
+    <w:p>
+      <w:pPr>
+        <w:spacing w:line="240" w:lineRule="auto"/>
+      </w:pPr>
+      <w:r>
+        <w:t xml:space="preserve">        Time to fit model ( full Bayes from 5(e) repeated with only 6000 elements ): 0.993999958038</w:t>
+      </w:r>
+    </w:p>
+    <w:p>
+      <w:pPr>
+        <w:spacing w:line="240" w:lineRule="auto"/>
+      </w:pPr>
+      <w:r>
+        <w:t xml:space="preserve">                Accuracy of classifier ( full Bayes from 5(e) repeated with only 6000 elements ):</w:t>
+      </w:r>
+    </w:p>
+    <w:p>
+      <w:pPr>
+        <w:spacing w:line="240" w:lineRule="auto"/>
+      </w:pPr>
+      <w:r>
+        <w:t xml:space="preserve">                        Training: 1.0</w:t>
+      </w:r>
+    </w:p>
+    <w:p>
+      <w:pPr>
+        <w:spacing w:line="240" w:lineRule="auto"/>
+      </w:pPr>
+      <w:r>
+        <w:t xml:space="preserve">                        Testing: 0.1787</w:t>
+      </w:r>
+    </w:p>
+    <w:p>
+      <w:pPr>
+        <w:spacing w:line="240" w:lineRule="auto"/>
+      </w:pPr>
+    </w:p>
+    <w:p>
+      <w:pPr>
+        <w:spacing w:line="240" w:lineRule="auto"/>
+      </w:pPr>
+      <w:r>
+        <w:t xml:space="preserve">        Time to fit model ( Naive Bayes from 5(e) repeated with only 6000 elements ): 0.0739998817444</w:t>
+      </w:r>
+    </w:p>
+    <w:p>
+      <w:pPr>
+        <w:spacing w:line="240" w:lineRule="auto"/>
+      </w:pPr>
+      <w:r>
+        <w:t xml:space="preserve">                Accuracy of classifier ( Naive Bayes from 5(e) repeated with only 6000 elements ):</w:t>
+      </w:r>
+    </w:p>
+    <w:p>
+      <w:pPr>
+        <w:spacing w:line="240" w:lineRule="auto"/>
+      </w:pPr>
+      <w:r>
+        <w:t xml:space="preserve">                        Training: 0.8438333333333333</w:t>
+      </w:r>
+    </w:p>
+    <w:p>
+      <w:pPr>
+        <w:spacing w:line="240" w:lineRule="auto"/>
+      </w:pPr>
+      <w:r>
+        <w:t xml:space="preserve">                        Testing: 0.819</w:t>
+      </w:r>
       <w:bookmarkStart w:id="0" w:name="_GoBack"/>
       <w:bookmarkEnd w:id="0"/>
     </w:p>
@@ -232,41 +553,61 @@
       <w:pPr>
         <w:spacing w:line="240" w:lineRule="auto"/>
       </w:pPr>
-      <w:r>
-        <w:t xml:space="preserve">        P(C = 1|x) = 0.05</w:t>
-      </w:r>
-    </w:p>
-    <w:p>
-      <w:pPr>
-        <w:spacing w:line="240" w:lineRule="auto"/>
-      </w:pPr>
-      <w:r>
-        <w:lastRenderedPageBreak/>
-        <w:t xml:space="preserve">                precision</w:t>
-      </w:r>
-    </w:p>
-    <w:p>
-      <w:pPr>
-        <w:spacing w:line="240" w:lineRule="auto"/>
-      </w:pPr>
-      <w:r>
-        <w:t xml:space="preserve">                        0.474248316418</w:t>
-      </w:r>
-    </w:p>
-    <w:p>
-      <w:pPr>
-        <w:spacing w:line="240" w:lineRule="auto"/>
-      </w:pPr>
-      <w:r>
-        <w:t xml:space="preserve">                recall</w:t>
-      </w:r>
-    </w:p>
-    <w:p>
-      <w:pPr>
-        <w:spacing w:line="240" w:lineRule="auto"/>
-      </w:pPr>
-      <w:r>
-        <w:t xml:space="preserve">                        1.0</w:t>
+    </w:p>
+    <w:p>
+      <w:pPr>
+        <w:spacing w:line="240" w:lineRule="auto"/>
+      </w:pPr>
+      <w:r>
+        <w:t>Question 5(h):</w:t>
+      </w:r>
+    </w:p>
+    <w:p>
+      <w:pPr>
+        <w:spacing w:line="240" w:lineRule="auto"/>
+      </w:pPr>
+      <w:r>
+        <w:t xml:space="preserve">        Accuracy of classifier:</w:t>
+      </w:r>
+    </w:p>
+    <w:p>
+      <w:pPr>
+        <w:spacing w:line="240" w:lineRule="auto"/>
+      </w:pPr>
+      <w:r>
+        <w:t xml:space="preserve">                Training: 0.8435</w:t>
+      </w:r>
+    </w:p>
+    <w:p>
+      <w:pPr>
+        <w:spacing w:line="240" w:lineRule="auto"/>
+      </w:pPr>
+      <w:r>
+        <w:t xml:space="preserve">                Testing: 0.8189</w:t>
+      </w:r>
+    </w:p>
+    <w:p>
+      <w:pPr>
+        <w:spacing w:line="240" w:lineRule="auto"/>
+      </w:pPr>
+      <w:r>
+        <w:t xml:space="preserve">        Difference in training and test accuracy vs 5(f):</w:t>
+      </w:r>
+    </w:p>
+    <w:p>
+      <w:pPr>
+        <w:spacing w:line="240" w:lineRule="auto"/>
+      </w:pPr>
+      <w:r>
+        <w:t xml:space="preserve">                Diff. train (should be below 0.001): 0.000333333333333</w:t>
+      </w:r>
+    </w:p>
+    <w:p>
+      <w:pPr>
+        <w:spacing w:line="240" w:lineRule="auto"/>
+      </w:pPr>
+      <w:r>
+        <w:t xml:space="preserve">                Diff. test: 0.0001</w:t>
       </w:r>
     </w:p>
     <w:sectPr>

--- a/a2/printouts.docx
+++ b/a2/printouts.docx
@@ -151,7 +151,15 @@
         <w:spacing w:line="240" w:lineRule="auto"/>
       </w:pPr>
       <w:r>
-        <w:t xml:space="preserve">        P(C = 1|x) = 0.6</w:t>
+        <w:t xml:space="preserve">        </w:t>
+      </w:r>
+      <w:proofErr w:type="gramStart"/>
+      <w:r>
+        <w:t>P(</w:t>
+      </w:r>
+      <w:proofErr w:type="gramEnd"/>
+      <w:r>
+        <w:t>C = 1|x) = 0.6</w:t>
       </w:r>
     </w:p>
     <w:p>
@@ -191,7 +199,15 @@
         <w:spacing w:line="240" w:lineRule="auto"/>
       </w:pPr>
       <w:r>
-        <w:t xml:space="preserve">        P(C = 1|x) = 0.5</w:t>
+        <w:t xml:space="preserve">        </w:t>
+      </w:r>
+      <w:proofErr w:type="gramStart"/>
+      <w:r>
+        <w:t>P(</w:t>
+      </w:r>
+      <w:proofErr w:type="gramEnd"/>
+      <w:r>
+        <w:t>C = 1|x) = 0.5</w:t>
       </w:r>
     </w:p>
     <w:p>
@@ -231,7 +247,15 @@
         <w:spacing w:line="240" w:lineRule="auto"/>
       </w:pPr>
       <w:r>
-        <w:t xml:space="preserve">        P(C = 1|x) = 0.05</w:t>
+        <w:t xml:space="preserve">        </w:t>
+      </w:r>
+      <w:proofErr w:type="gramStart"/>
+      <w:r>
+        <w:t>P(</w:t>
+      </w:r>
+      <w:proofErr w:type="gramEnd"/>
+      <w:r>
+        <w:t>C = 1|x) = 0.05</w:t>
       </w:r>
     </w:p>
     <w:p>
@@ -277,6 +301,114 @@
         <w:spacing w:line="240" w:lineRule="auto"/>
       </w:pPr>
       <w:r>
+        <w:t>QUESTION 4.</w:t>
+      </w:r>
+    </w:p>
+    <w:p>
+      <w:pPr>
+        <w:spacing w:line="240" w:lineRule="auto"/>
+      </w:pPr>
+      <w:r>
+        <w:t>-----------</w:t>
+      </w:r>
+    </w:p>
+    <w:p>
+      <w:pPr>
+        <w:spacing w:line="240" w:lineRule="auto"/>
+      </w:pPr>
+    </w:p>
+    <w:p>
+      <w:pPr>
+        <w:spacing w:line="240" w:lineRule="auto"/>
+      </w:pPr>
+      <w:r>
+        <w:t>Question 4(a):</w:t>
+      </w:r>
+    </w:p>
+    <w:p>
+      <w:pPr>
+        <w:spacing w:line="240" w:lineRule="auto"/>
+      </w:pPr>
+      <w:r>
+        <w:t xml:space="preserve">        Accuracy of Gaussian Bayes clf 4(a):</w:t>
+      </w:r>
+    </w:p>
+    <w:p>
+      <w:pPr>
+        <w:spacing w:line="240" w:lineRule="auto"/>
+      </w:pPr>
+      <w:r>
+        <w:t xml:space="preserve">                0.8762</w:t>
+      </w:r>
+    </w:p>
+    <w:p>
+      <w:pPr>
+        <w:spacing w:line="240" w:lineRule="auto"/>
+      </w:pPr>
+    </w:p>
+    <w:p>
+      <w:pPr>
+        <w:spacing w:line="240" w:lineRule="auto"/>
+      </w:pPr>
+      <w:r>
+        <w:t>Question 4(c):</w:t>
+      </w:r>
+    </w:p>
+    <w:p>
+      <w:pPr>
+        <w:spacing w:line="240" w:lineRule="auto"/>
+      </w:pPr>
+      <w:r>
+        <w:t xml:space="preserve">        Accuracy of Gaussian Bayes clf 4(c):</w:t>
+      </w:r>
+    </w:p>
+    <w:p>
+      <w:pPr>
+        <w:spacing w:line="240" w:lineRule="auto"/>
+      </w:pPr>
+      <w:r>
+        <w:t xml:space="preserve">                0.8213333333333334</w:t>
+      </w:r>
+    </w:p>
+    <w:p>
+      <w:pPr>
+        <w:spacing w:line="240" w:lineRule="auto"/>
+      </w:pPr>
+    </w:p>
+    <w:p>
+      <w:pPr>
+        <w:spacing w:line="240" w:lineRule="auto"/>
+      </w:pPr>
+      <w:r>
+        <w:t>Question 4(d):</w:t>
+      </w:r>
+    </w:p>
+    <w:p>
+      <w:pPr>
+        <w:spacing w:line="240" w:lineRule="auto"/>
+      </w:pPr>
+      <w:r>
+        <w:t xml:space="preserve">        Accuracy of Gaussian Bayes clf 4(d):</w:t>
+      </w:r>
+    </w:p>
+    <w:p>
+      <w:pPr>
+        <w:spacing w:line="240" w:lineRule="auto"/>
+      </w:pPr>
+      <w:r>
+        <w:t xml:space="preserve">                0.9007666666666667</w:t>
+      </w:r>
+    </w:p>
+    <w:p>
+      <w:pPr>
+        <w:spacing w:line="240" w:lineRule="auto"/>
+      </w:pPr>
+    </w:p>
+    <w:p>
+      <w:pPr>
+        <w:spacing w:line="240" w:lineRule="auto"/>
+      </w:pPr>
+      <w:r>
         <w:t>QUESTION 5.</w:t>
       </w:r>
     </w:p>
@@ -306,6 +438,30 @@
         <w:spacing w:line="240" w:lineRule="auto"/>
       </w:pPr>
       <w:r>
+        <w:t>C:\tools\Anaconda2\lib\site-packages\sklearn\discriminant_analysis.py:692: UserWarning: Variables are collinear</w:t>
+      </w:r>
+    </w:p>
+    <w:p>
+      <w:pPr>
+        <w:spacing w:line="240" w:lineRule="auto"/>
+      </w:pPr>
+      <w:r>
+        <w:t xml:space="preserve">  </w:t>
+      </w:r>
+      <w:proofErr w:type="gramStart"/>
+      <w:r>
+        <w:t>warnings.warn</w:t>
+      </w:r>
+      <w:proofErr w:type="gramEnd"/>
+      <w:r>
+        <w:t>("Variables are collinear")</w:t>
+      </w:r>
+    </w:p>
+    <w:p>
+      <w:pPr>
+        <w:spacing w:line="240" w:lineRule="auto"/>
+      </w:pPr>
+      <w:r>
         <w:t xml:space="preserve">        Time to fit model 5(b): 9.22499990463</w:t>
       </w:r>
     </w:p>
@@ -330,6 +486,7 @@
         <w:spacing w:line="240" w:lineRule="auto"/>
       </w:pPr>
       <w:r>
+        <w:lastRenderedPageBreak/>
         <w:t xml:space="preserve">                        Testing: 0.1419</w:t>
       </w:r>
     </w:p>
@@ -396,15 +553,31 @@
         <w:spacing w:line="240" w:lineRule="auto"/>
       </w:pPr>
       <w:r>
-        <w:t xml:space="preserve">        Time to fit model ( full Bayes from 5(b) repeated with noisy data ): 10.1540000439</w:t>
-      </w:r>
-    </w:p>
-    <w:p>
-      <w:pPr>
-        <w:spacing w:line="240" w:lineRule="auto"/>
-      </w:pPr>
-      <w:r>
-        <w:t xml:space="preserve">                Accuracy of classifier ( full Bayes from 5(b) repeated with noisy data ):</w:t>
+        <w:t xml:space="preserve">        Time to fit model </w:t>
+      </w:r>
+      <w:proofErr w:type="gramStart"/>
+      <w:r>
+        <w:t>( full</w:t>
+      </w:r>
+      <w:proofErr w:type="gramEnd"/>
+      <w:r>
+        <w:t xml:space="preserve"> Bayes from 5(b) repeated with noisy data ): 10.1540000439</w:t>
+      </w:r>
+    </w:p>
+    <w:p>
+      <w:pPr>
+        <w:spacing w:line="240" w:lineRule="auto"/>
+      </w:pPr>
+      <w:r>
+        <w:t xml:space="preserve">                Accuracy of classifier </w:t>
+      </w:r>
+      <w:proofErr w:type="gramStart"/>
+      <w:r>
+        <w:t>( full</w:t>
+      </w:r>
+      <w:proofErr w:type="gramEnd"/>
+      <w:r>
+        <w:t xml:space="preserve"> Bayes from 5(b) repeated with noisy data ):</w:t>
       </w:r>
     </w:p>
     <w:p>
@@ -433,121 +606,175 @@
         <w:spacing w:line="240" w:lineRule="auto"/>
       </w:pPr>
       <w:r>
-        <w:t xml:space="preserve">        Time to fit model ( full Bayes from 5(c) repeated with noisy data ): 0.960999965668</w:t>
-      </w:r>
-    </w:p>
-    <w:p>
-      <w:pPr>
-        <w:spacing w:line="240" w:lineRule="auto"/>
-      </w:pPr>
-      <w:r>
-        <w:t xml:space="preserve">                Accuracy of classifier ( full Bayes from 5(c) repeated with noisy data ):</w:t>
-      </w:r>
-    </w:p>
-    <w:p>
-      <w:pPr>
-        <w:spacing w:line="240" w:lineRule="auto"/>
-      </w:pPr>
-      <w:r>
-        <w:t xml:space="preserve">                        Training: 0.8249333333333333</w:t>
-      </w:r>
-    </w:p>
-    <w:p>
-      <w:pPr>
-        <w:spacing w:line="240" w:lineRule="auto"/>
-      </w:pPr>
-      <w:r>
-        <w:t xml:space="preserve">                        Testing: 0.8152</w:t>
-      </w:r>
-    </w:p>
-    <w:p>
-      <w:pPr>
-        <w:spacing w:line="240" w:lineRule="auto"/>
-      </w:pPr>
-    </w:p>
-    <w:p>
-      <w:pPr>
-        <w:spacing w:line="240" w:lineRule="auto"/>
-      </w:pPr>
-    </w:p>
-    <w:p>
-      <w:pPr>
-        <w:spacing w:line="240" w:lineRule="auto"/>
-      </w:pPr>
-      <w:r>
-        <w:t>Question 5(f):</w:t>
-      </w:r>
-    </w:p>
-    <w:p>
-      <w:pPr>
-        <w:spacing w:line="240" w:lineRule="auto"/>
-      </w:pPr>
-      <w:r>
-        <w:t xml:space="preserve">        Time to fit model ( full Bayes from 5(e) repeated with only 6000 elements ): 0.993999958038</w:t>
-      </w:r>
-    </w:p>
-    <w:p>
-      <w:pPr>
-        <w:spacing w:line="240" w:lineRule="auto"/>
-      </w:pPr>
-      <w:r>
-        <w:t xml:space="preserve">                Accuracy of classifier ( full Bayes from 5(e) repeated with only 6000 elements ):</w:t>
-      </w:r>
-    </w:p>
-    <w:p>
-      <w:pPr>
-        <w:spacing w:line="240" w:lineRule="auto"/>
-      </w:pPr>
-      <w:r>
-        <w:t xml:space="preserve">                        Training: 1.0</w:t>
-      </w:r>
-    </w:p>
-    <w:p>
-      <w:pPr>
-        <w:spacing w:line="240" w:lineRule="auto"/>
-      </w:pPr>
-      <w:r>
-        <w:t xml:space="preserve">                        Testing: 0.1787</w:t>
-      </w:r>
-    </w:p>
-    <w:p>
-      <w:pPr>
-        <w:spacing w:line="240" w:lineRule="auto"/>
-      </w:pPr>
-    </w:p>
-    <w:p>
-      <w:pPr>
-        <w:spacing w:line="240" w:lineRule="auto"/>
-      </w:pPr>
-      <w:r>
-        <w:t xml:space="preserve">        Time to fit model ( Naive Bayes from 5(e) repeated with only 6000 elements ): 0.0739998817444</w:t>
-      </w:r>
-    </w:p>
-    <w:p>
-      <w:pPr>
-        <w:spacing w:line="240" w:lineRule="auto"/>
-      </w:pPr>
-      <w:r>
-        <w:t xml:space="preserve">                Accuracy of classifier ( Naive Bayes from 5(e) repeated with only 6000 elements ):</w:t>
-      </w:r>
-    </w:p>
-    <w:p>
-      <w:pPr>
-        <w:spacing w:line="240" w:lineRule="auto"/>
-      </w:pPr>
-      <w:r>
-        <w:t xml:space="preserve">                        Training: 0.8438333333333333</w:t>
-      </w:r>
-    </w:p>
-    <w:p>
-      <w:pPr>
-        <w:spacing w:line="240" w:lineRule="auto"/>
-      </w:pPr>
-      <w:r>
-        <w:t xml:space="preserve">                        Testing: 0.819</w:t>
+        <w:t xml:space="preserve">        Time to fit model </w:t>
+      </w:r>
+      <w:proofErr w:type="gramStart"/>
+      <w:r>
+        <w:t xml:space="preserve">( </w:t>
+      </w:r>
+      <w:r>
+        <w:t>Naive</w:t>
+      </w:r>
+      <w:proofErr w:type="gramEnd"/>
+      <w:r>
+        <w:t xml:space="preserve"> Bayes from 5(c) repeated with noisy data ): 0.960999965668</w:t>
+      </w:r>
+    </w:p>
+    <w:p>
+      <w:pPr>
+        <w:spacing w:line="240" w:lineRule="auto"/>
+      </w:pPr>
+      <w:r>
+        <w:t xml:space="preserve">                Accuracy of classifier </w:t>
+      </w:r>
+      <w:proofErr w:type="gramStart"/>
+      <w:r>
+        <w:t xml:space="preserve">( </w:t>
+      </w:r>
+      <w:r>
+        <w:t>Naive</w:t>
       </w:r>
       <w:bookmarkStart w:id="0" w:name="_GoBack"/>
       <w:bookmarkEnd w:id="0"/>
+      <w:proofErr w:type="gramEnd"/>
+      <w:r>
+        <w:t xml:space="preserve"> Bayes from 5(c) repeated with noisy data ):</w:t>
+      </w:r>
+    </w:p>
+    <w:p>
+      <w:pPr>
+        <w:spacing w:line="240" w:lineRule="auto"/>
+      </w:pPr>
+      <w:r>
+        <w:t xml:space="preserve">                        Training: 0.8249333333333333</w:t>
+      </w:r>
+    </w:p>
+    <w:p>
+      <w:pPr>
+        <w:spacing w:line="240" w:lineRule="auto"/>
+      </w:pPr>
+      <w:r>
+        <w:t xml:space="preserve">                        Testing: 0.8152</w:t>
+      </w:r>
+    </w:p>
+    <w:p>
+      <w:pPr>
+        <w:spacing w:line="240" w:lineRule="auto"/>
+      </w:pPr>
+    </w:p>
+    <w:p>
+      <w:pPr>
+        <w:spacing w:line="240" w:lineRule="auto"/>
+      </w:pPr>
+    </w:p>
+    <w:p>
+      <w:pPr>
+        <w:spacing w:line="240" w:lineRule="auto"/>
+      </w:pPr>
+      <w:r>
+        <w:t>Question 5(f):</w:t>
+      </w:r>
+    </w:p>
+    <w:p>
+      <w:pPr>
+        <w:spacing w:line="240" w:lineRule="auto"/>
+      </w:pPr>
+      <w:r>
+        <w:t xml:space="preserve">        Time to fit model </w:t>
+      </w:r>
+      <w:proofErr w:type="gramStart"/>
+      <w:r>
+        <w:t>( full</w:t>
+      </w:r>
+      <w:proofErr w:type="gramEnd"/>
+      <w:r>
+        <w:t xml:space="preserve"> Bayes from 5(e) repeated with only 6000 elements ): 0.993999958038</w:t>
+      </w:r>
+    </w:p>
+    <w:p>
+      <w:pPr>
+        <w:spacing w:line="240" w:lineRule="auto"/>
+      </w:pPr>
+      <w:r>
+        <w:t xml:space="preserve">                Accuracy of classifier </w:t>
+      </w:r>
+      <w:proofErr w:type="gramStart"/>
+      <w:r>
+        <w:t>( full</w:t>
+      </w:r>
+      <w:proofErr w:type="gramEnd"/>
+      <w:r>
+        <w:t xml:space="preserve"> Bayes from 5(e) repeated with only 6000 elements ):</w:t>
+      </w:r>
+    </w:p>
+    <w:p>
+      <w:pPr>
+        <w:spacing w:line="240" w:lineRule="auto"/>
+      </w:pPr>
+      <w:r>
+        <w:t xml:space="preserve">                        Training: 1.0</w:t>
+      </w:r>
+    </w:p>
+    <w:p>
+      <w:pPr>
+        <w:spacing w:line="240" w:lineRule="auto"/>
+      </w:pPr>
+      <w:r>
+        <w:t xml:space="preserve">                        Testing: 0.1787</w:t>
+      </w:r>
+    </w:p>
+    <w:p>
+      <w:pPr>
+        <w:spacing w:line="240" w:lineRule="auto"/>
+      </w:pPr>
+    </w:p>
+    <w:p>
+      <w:pPr>
+        <w:spacing w:line="240" w:lineRule="auto"/>
+      </w:pPr>
+      <w:r>
+        <w:t xml:space="preserve">        Time to fit model </w:t>
+      </w:r>
+      <w:proofErr w:type="gramStart"/>
+      <w:r>
+        <w:t>( Naive</w:t>
+      </w:r>
+      <w:proofErr w:type="gramEnd"/>
+      <w:r>
+        <w:t xml:space="preserve"> Bayes from 5(e) repeated with only 6000 elements ): 0.0739998817444</w:t>
+      </w:r>
+    </w:p>
+    <w:p>
+      <w:pPr>
+        <w:spacing w:line="240" w:lineRule="auto"/>
+      </w:pPr>
+      <w:r>
+        <w:t xml:space="preserve">                Accuracy of classifier </w:t>
+      </w:r>
+      <w:proofErr w:type="gramStart"/>
+      <w:r>
+        <w:t>( Naive</w:t>
+      </w:r>
+      <w:proofErr w:type="gramEnd"/>
+      <w:r>
+        <w:t xml:space="preserve"> Bayes from 5(e) repeated with only 6000 elements ):</w:t>
+      </w:r>
+    </w:p>
+    <w:p>
+      <w:pPr>
+        <w:spacing w:line="240" w:lineRule="auto"/>
+      </w:pPr>
+      <w:r>
+        <w:t xml:space="preserve">                        Training: 0.8438333333333333</w:t>
+      </w:r>
+    </w:p>
+    <w:p>
+      <w:pPr>
+        <w:spacing w:line="240" w:lineRule="auto"/>
+      </w:pPr>
+      <w:r>
+        <w:t xml:space="preserve">                        Testing: 0.819</w:t>
+      </w:r>
     </w:p>
     <w:p>
       <w:pPr>

--- a/a2/printouts.docx
+++ b/a2/printouts.docx
@@ -151,15 +151,7 @@
         <w:spacing w:line="240" w:lineRule="auto"/>
       </w:pPr>
       <w:r>
-        <w:t xml:space="preserve">        </w:t>
-      </w:r>
-      <w:proofErr w:type="gramStart"/>
-      <w:r>
-        <w:t>P(</w:t>
-      </w:r>
-      <w:proofErr w:type="gramEnd"/>
-      <w:r>
-        <w:t>C = 1|x) = 0.6</w:t>
+        <w:t xml:space="preserve">        P(C = 1|x) = 0.6</w:t>
       </w:r>
     </w:p>
     <w:p>
@@ -199,15 +191,7 @@
         <w:spacing w:line="240" w:lineRule="auto"/>
       </w:pPr>
       <w:r>
-        <w:t xml:space="preserve">        </w:t>
-      </w:r>
-      <w:proofErr w:type="gramStart"/>
-      <w:r>
-        <w:t>P(</w:t>
-      </w:r>
-      <w:proofErr w:type="gramEnd"/>
-      <w:r>
-        <w:t>C = 1|x) = 0.5</w:t>
+        <w:t xml:space="preserve">        P(C = 1|x) = 0.5</w:t>
       </w:r>
     </w:p>
     <w:p>
@@ -247,15 +231,7 @@
         <w:spacing w:line="240" w:lineRule="auto"/>
       </w:pPr>
       <w:r>
-        <w:t xml:space="preserve">        </w:t>
-      </w:r>
-      <w:proofErr w:type="gramStart"/>
-      <w:r>
-        <w:t>P(</w:t>
-      </w:r>
-      <w:proofErr w:type="gramEnd"/>
-      <w:r>
-        <w:t>C = 1|x) = 0.05</w:t>
+        <w:t xml:space="preserve">        P(C = 1|x) = 0.05</w:t>
       </w:r>
     </w:p>
     <w:p>
@@ -409,234 +385,235 @@
         <w:spacing w:line="240" w:lineRule="auto"/>
       </w:pPr>
       <w:r>
-        <w:t>QUESTION 5.</w:t>
-      </w:r>
-    </w:p>
-    <w:p>
-      <w:pPr>
-        <w:spacing w:line="240" w:lineRule="auto"/>
-      </w:pPr>
-      <w:r>
-        <w:t>-----------</w:t>
-      </w:r>
-    </w:p>
-    <w:p>
-      <w:pPr>
-        <w:spacing w:line="240" w:lineRule="auto"/>
-      </w:pPr>
-    </w:p>
-    <w:p>
-      <w:pPr>
-        <w:spacing w:line="240" w:lineRule="auto"/>
-      </w:pPr>
-      <w:r>
-        <w:t>Question 5(b):</w:t>
-      </w:r>
-    </w:p>
-    <w:p>
-      <w:pPr>
-        <w:spacing w:line="240" w:lineRule="auto"/>
-      </w:pPr>
-      <w:r>
-        <w:t>C:\tools\Anaconda2\lib\site-packages\sklearn\discriminant_analysis.py:692: UserWarning: Variables are collinear</w:t>
-      </w:r>
-    </w:p>
-    <w:p>
-      <w:pPr>
-        <w:spacing w:line="240" w:lineRule="auto"/>
-      </w:pPr>
-      <w:r>
-        <w:t xml:space="preserve">  </w:t>
-      </w:r>
-      <w:proofErr w:type="gramStart"/>
-      <w:r>
-        <w:t>warnings.warn</w:t>
-      </w:r>
-      <w:proofErr w:type="gramEnd"/>
-      <w:r>
-        <w:t>("Variables are collinear")</w:t>
-      </w:r>
-    </w:p>
-    <w:p>
-      <w:pPr>
-        <w:spacing w:line="240" w:lineRule="auto"/>
-      </w:pPr>
-      <w:r>
-        <w:t xml:space="preserve">        Time to fit model 5(b): 9.22499990463</w:t>
-      </w:r>
-    </w:p>
-    <w:p>
-      <w:pPr>
-        <w:spacing w:line="240" w:lineRule="auto"/>
-      </w:pPr>
-      <w:r>
-        <w:t xml:space="preserve">                Accuracy of classifier 5(b):</w:t>
-      </w:r>
-    </w:p>
-    <w:p>
-      <w:pPr>
-        <w:spacing w:line="240" w:lineRule="auto"/>
-      </w:pPr>
-      <w:r>
-        <w:t xml:space="preserve">                        Training: 0.14235</w:t>
-      </w:r>
-    </w:p>
-    <w:p>
-      <w:pPr>
-        <w:spacing w:line="240" w:lineRule="auto"/>
-      </w:pPr>
-      <w:r>
-        <w:lastRenderedPageBreak/>
-        <w:t xml:space="preserve">                        Testing: 0.1419</w:t>
-      </w:r>
-    </w:p>
-    <w:p>
-      <w:pPr>
-        <w:spacing w:line="240" w:lineRule="auto"/>
-      </w:pPr>
-    </w:p>
-    <w:p>
-      <w:pPr>
-        <w:spacing w:line="240" w:lineRule="auto"/>
-      </w:pPr>
-      <w:r>
-        <w:t>Question 5(c):</w:t>
-      </w:r>
-    </w:p>
-    <w:p>
-      <w:pPr>
-        <w:spacing w:line="240" w:lineRule="auto"/>
-      </w:pPr>
-      <w:r>
-        <w:t xml:space="preserve">        Time to fit model 5(c): 0.427999973297</w:t>
-      </w:r>
-    </w:p>
-    <w:p>
-      <w:pPr>
-        <w:spacing w:line="240" w:lineRule="auto"/>
-      </w:pPr>
-      <w:r>
-        <w:t xml:space="preserve">                Accuracy of classifier 5(c):</w:t>
-      </w:r>
-    </w:p>
-    <w:p>
-      <w:pPr>
-        <w:spacing w:line="240" w:lineRule="auto"/>
-      </w:pPr>
-      <w:r>
-        <w:t xml:space="preserve">                        Training: 0.5649</w:t>
-      </w:r>
-    </w:p>
-    <w:p>
-      <w:pPr>
-        <w:spacing w:line="240" w:lineRule="auto"/>
-      </w:pPr>
-      <w:r>
-        <w:t xml:space="preserve">                        Testing: 0.5558</w:t>
-      </w:r>
-    </w:p>
-    <w:p>
-      <w:pPr>
-        <w:spacing w:line="240" w:lineRule="auto"/>
-      </w:pPr>
-    </w:p>
-    <w:p>
-      <w:pPr>
-        <w:spacing w:line="240" w:lineRule="auto"/>
-      </w:pPr>
-      <w:r>
-        <w:t>Question 5(e):</w:t>
-      </w:r>
-    </w:p>
-    <w:p>
-      <w:pPr>
-        <w:spacing w:line="240" w:lineRule="auto"/>
-      </w:pPr>
-      <w:r>
-        <w:t xml:space="preserve">        Time to fit model </w:t>
-      </w:r>
-      <w:proofErr w:type="gramStart"/>
-      <w:r>
-        <w:t>( full</w:t>
-      </w:r>
-      <w:proofErr w:type="gramEnd"/>
-      <w:r>
-        <w:t xml:space="preserve"> Bayes from 5(b) repeated with noisy data ): 10.1540000439</w:t>
-      </w:r>
-    </w:p>
-    <w:p>
-      <w:pPr>
-        <w:spacing w:line="240" w:lineRule="auto"/>
-      </w:pPr>
-      <w:r>
-        <w:t xml:space="preserve">                Accuracy of classifier </w:t>
-      </w:r>
-      <w:proofErr w:type="gramStart"/>
-      <w:r>
-        <w:t>( full</w:t>
-      </w:r>
-      <w:proofErr w:type="gramEnd"/>
-      <w:r>
-        <w:t xml:space="preserve"> Bayes from 5(b) repeated with noisy data ):</w:t>
-      </w:r>
-    </w:p>
-    <w:p>
-      <w:pPr>
-        <w:spacing w:line="240" w:lineRule="auto"/>
-      </w:pPr>
-      <w:r>
-        <w:t xml:space="preserve">                        Training: 0.99335</w:t>
-      </w:r>
-    </w:p>
-    <w:p>
-      <w:pPr>
-        <w:spacing w:line="240" w:lineRule="auto"/>
-      </w:pPr>
-      <w:r>
-        <w:t xml:space="preserve">                        Testing: 0.9474</w:t>
-      </w:r>
-    </w:p>
-    <w:p>
-      <w:pPr>
-        <w:spacing w:line="240" w:lineRule="auto"/>
-      </w:pPr>
-    </w:p>
-    <w:p>
-      <w:pPr>
-        <w:spacing w:line="240" w:lineRule="auto"/>
-      </w:pPr>
-      <w:r>
-        <w:t xml:space="preserve">        Time to fit model </w:t>
-      </w:r>
-      <w:proofErr w:type="gramStart"/>
-      <w:r>
-        <w:t xml:space="preserve">( </w:t>
-      </w:r>
-      <w:r>
-        <w:t>Naive</w:t>
-      </w:r>
-      <w:proofErr w:type="gramEnd"/>
-      <w:r>
-        <w:t xml:space="preserve"> Bayes from 5(c) repeated with noisy data ): 0.960999965668</w:t>
-      </w:r>
-    </w:p>
-    <w:p>
-      <w:pPr>
-        <w:spacing w:line="240" w:lineRule="auto"/>
-      </w:pPr>
-      <w:r>
-        <w:t xml:space="preserve">                Accuracy of classifier </w:t>
-      </w:r>
-      <w:proofErr w:type="gramStart"/>
-      <w:r>
-        <w:t xml:space="preserve">( </w:t>
-      </w:r>
-      <w:r>
-        <w:t>Naive</w:t>
+        <w:t>Question 4(</w:t>
+      </w:r>
+      <w:r>
+        <w:t>e</w:t>
+      </w:r>
+      <w:r>
+        <w:t>):</w:t>
+      </w:r>
+    </w:p>
+    <w:p>
+      <w:pPr>
+        <w:spacing w:line="240" w:lineRule="auto"/>
+      </w:pPr>
+      <w:r>
+        <w:t xml:space="preserve">        </w:t>
       </w:r>
       <w:bookmarkStart w:id="0" w:name="_GoBack"/>
       <w:bookmarkEnd w:id="0"/>
-      <w:proofErr w:type="gramEnd"/>
+      <w:r>
+        <w:t>I don’t know</w:t>
+      </w:r>
+    </w:p>
+    <w:p>
+      <w:pPr>
+        <w:spacing w:line="240" w:lineRule="auto"/>
+      </w:pPr>
+    </w:p>
+    <w:p>
+      <w:pPr>
+        <w:spacing w:line="240" w:lineRule="auto"/>
+      </w:pPr>
+    </w:p>
+    <w:p>
+      <w:pPr>
+        <w:spacing w:line="240" w:lineRule="auto"/>
+      </w:pPr>
+      <w:r>
+        <w:t>QUESTION 5.</w:t>
+      </w:r>
+    </w:p>
+    <w:p>
+      <w:pPr>
+        <w:spacing w:line="240" w:lineRule="auto"/>
+      </w:pPr>
+      <w:r>
+        <w:t>-----------</w:t>
+      </w:r>
+    </w:p>
+    <w:p>
+      <w:pPr>
+        <w:spacing w:line="240" w:lineRule="auto"/>
+      </w:pPr>
+    </w:p>
+    <w:p>
+      <w:pPr>
+        <w:spacing w:line="240" w:lineRule="auto"/>
+      </w:pPr>
+      <w:r>
+        <w:t>Question 5(b):</w:t>
+      </w:r>
+    </w:p>
+    <w:p>
+      <w:pPr>
+        <w:spacing w:line="240" w:lineRule="auto"/>
+      </w:pPr>
+      <w:r>
+        <w:t>C:\tools\Anaconda2\lib\site-packages\sklearn\discriminant_analysis.py:692: UserWarning: Variables are collinear</w:t>
+      </w:r>
+    </w:p>
+    <w:p>
+      <w:pPr>
+        <w:spacing w:line="240" w:lineRule="auto"/>
+      </w:pPr>
+      <w:r>
+        <w:lastRenderedPageBreak/>
+        <w:t xml:space="preserve">  warnings.warn("Variables are collinear")</w:t>
+      </w:r>
+    </w:p>
+    <w:p>
+      <w:pPr>
+        <w:spacing w:line="240" w:lineRule="auto"/>
+      </w:pPr>
+      <w:r>
+        <w:t xml:space="preserve">        Time to fit model 5(b): 9.22499990463</w:t>
+      </w:r>
+    </w:p>
+    <w:p>
+      <w:pPr>
+        <w:spacing w:line="240" w:lineRule="auto"/>
+      </w:pPr>
+      <w:r>
+        <w:t xml:space="preserve">                Accuracy of classifier 5(b):</w:t>
+      </w:r>
+    </w:p>
+    <w:p>
+      <w:pPr>
+        <w:spacing w:line="240" w:lineRule="auto"/>
+      </w:pPr>
+      <w:r>
+        <w:t xml:space="preserve">                        Training: 0.14235</w:t>
+      </w:r>
+    </w:p>
+    <w:p>
+      <w:pPr>
+        <w:spacing w:line="240" w:lineRule="auto"/>
+      </w:pPr>
+      <w:r>
+        <w:t xml:space="preserve">                        Testing: 0.1419</w:t>
+      </w:r>
+    </w:p>
+    <w:p>
+      <w:pPr>
+        <w:spacing w:line="240" w:lineRule="auto"/>
+      </w:pPr>
+    </w:p>
+    <w:p>
+      <w:pPr>
+        <w:spacing w:line="240" w:lineRule="auto"/>
+      </w:pPr>
+      <w:r>
+        <w:t>Question 5(c):</w:t>
+      </w:r>
+    </w:p>
+    <w:p>
+      <w:pPr>
+        <w:spacing w:line="240" w:lineRule="auto"/>
+      </w:pPr>
+      <w:r>
+        <w:t xml:space="preserve">        Time to fit model 5(c): 0.427999973297</w:t>
+      </w:r>
+    </w:p>
+    <w:p>
+      <w:pPr>
+        <w:spacing w:line="240" w:lineRule="auto"/>
+      </w:pPr>
+      <w:r>
+        <w:t xml:space="preserve">                Accuracy of classifier 5(c):</w:t>
+      </w:r>
+    </w:p>
+    <w:p>
+      <w:pPr>
+        <w:spacing w:line="240" w:lineRule="auto"/>
+      </w:pPr>
+      <w:r>
+        <w:t xml:space="preserve">                        Training: 0.5649</w:t>
+      </w:r>
+    </w:p>
+    <w:p>
+      <w:pPr>
+        <w:spacing w:line="240" w:lineRule="auto"/>
+      </w:pPr>
+      <w:r>
+        <w:t xml:space="preserve">                        Testing: 0.5558</w:t>
+      </w:r>
+    </w:p>
+    <w:p>
+      <w:pPr>
+        <w:spacing w:line="240" w:lineRule="auto"/>
+      </w:pPr>
+    </w:p>
+    <w:p>
+      <w:pPr>
+        <w:spacing w:line="240" w:lineRule="auto"/>
+      </w:pPr>
+      <w:r>
+        <w:t>Question 5(e):</w:t>
+      </w:r>
+    </w:p>
+    <w:p>
+      <w:pPr>
+        <w:spacing w:line="240" w:lineRule="auto"/>
+      </w:pPr>
+      <w:r>
+        <w:t xml:space="preserve">        Time to fit model ( full Bayes from 5(b) repeated with noisy data ): 10.1540000439</w:t>
+      </w:r>
+    </w:p>
+    <w:p>
+      <w:pPr>
+        <w:spacing w:line="240" w:lineRule="auto"/>
+      </w:pPr>
+      <w:r>
+        <w:t xml:space="preserve">                Accuracy of classifier ( full Bayes from 5(b) repeated with noisy data ):</w:t>
+      </w:r>
+    </w:p>
+    <w:p>
+      <w:pPr>
+        <w:spacing w:line="240" w:lineRule="auto"/>
+      </w:pPr>
+      <w:r>
+        <w:t xml:space="preserve">                        Training: 0.99335</w:t>
+      </w:r>
+    </w:p>
+    <w:p>
+      <w:pPr>
+        <w:spacing w:line="240" w:lineRule="auto"/>
+      </w:pPr>
+      <w:r>
+        <w:t xml:space="preserve">                        Testing: 0.9474</w:t>
+      </w:r>
+    </w:p>
+    <w:p>
+      <w:pPr>
+        <w:spacing w:line="240" w:lineRule="auto"/>
+      </w:pPr>
+    </w:p>
+    <w:p>
+      <w:pPr>
+        <w:spacing w:line="240" w:lineRule="auto"/>
+      </w:pPr>
+      <w:r>
+        <w:t xml:space="preserve">        Time to fit model ( </w:t>
+      </w:r>
+      <w:r>
+        <w:t>Naive</w:t>
+      </w:r>
+      <w:r>
+        <w:t xml:space="preserve"> Bayes from 5(c) repeated with noisy data ): 0.960999965668</w:t>
+      </w:r>
+    </w:p>
+    <w:p>
+      <w:pPr>
+        <w:spacing w:line="240" w:lineRule="auto"/>
+      </w:pPr>
+      <w:r>
+        <w:t xml:space="preserve">                Accuracy of classifier ( </w:t>
+      </w:r>
+      <w:r>
+        <w:t>Naive</w:t>
+      </w:r>
       <w:r>
         <w:t xml:space="preserve"> Bayes from 5(c) repeated with noisy data ):</w:t>
       </w:r>
@@ -680,31 +657,15 @@
         <w:spacing w:line="240" w:lineRule="auto"/>
       </w:pPr>
       <w:r>
-        <w:t xml:space="preserve">        Time to fit model </w:t>
-      </w:r>
-      <w:proofErr w:type="gramStart"/>
-      <w:r>
-        <w:t>( full</w:t>
-      </w:r>
-      <w:proofErr w:type="gramEnd"/>
-      <w:r>
-        <w:t xml:space="preserve"> Bayes from 5(e) repeated with only 6000 elements ): 0.993999958038</w:t>
-      </w:r>
-    </w:p>
-    <w:p>
-      <w:pPr>
-        <w:spacing w:line="240" w:lineRule="auto"/>
-      </w:pPr>
-      <w:r>
-        <w:t xml:space="preserve">                Accuracy of classifier </w:t>
-      </w:r>
-      <w:proofErr w:type="gramStart"/>
-      <w:r>
-        <w:t>( full</w:t>
-      </w:r>
-      <w:proofErr w:type="gramEnd"/>
-      <w:r>
-        <w:t xml:space="preserve"> Bayes from 5(e) repeated with only 6000 elements ):</w:t>
+        <w:t xml:space="preserve">        Time to fit model ( full Bayes from 5(e) repeated with only 6000 elements ): 0.993999958038</w:t>
+      </w:r>
+    </w:p>
+    <w:p>
+      <w:pPr>
+        <w:spacing w:line="240" w:lineRule="auto"/>
+      </w:pPr>
+      <w:r>
+        <w:t xml:space="preserve">                Accuracy of classifier ( full Bayes from 5(e) repeated with only 6000 elements ):</w:t>
       </w:r>
     </w:p>
     <w:p>
@@ -733,31 +694,16 @@
         <w:spacing w:line="240" w:lineRule="auto"/>
       </w:pPr>
       <w:r>
-        <w:t xml:space="preserve">        Time to fit model </w:t>
-      </w:r>
-      <w:proofErr w:type="gramStart"/>
-      <w:r>
-        <w:t>( Naive</w:t>
-      </w:r>
-      <w:proofErr w:type="gramEnd"/>
-      <w:r>
-        <w:t xml:space="preserve"> Bayes from 5(e) repeated with only 6000 elements ): 0.0739998817444</w:t>
-      </w:r>
-    </w:p>
-    <w:p>
-      <w:pPr>
-        <w:spacing w:line="240" w:lineRule="auto"/>
-      </w:pPr>
-      <w:r>
-        <w:t xml:space="preserve">                Accuracy of classifier </w:t>
-      </w:r>
-      <w:proofErr w:type="gramStart"/>
-      <w:r>
-        <w:t>( Naive</w:t>
-      </w:r>
-      <w:proofErr w:type="gramEnd"/>
-      <w:r>
-        <w:t xml:space="preserve"> Bayes from 5(e) repeated with only 6000 elements ):</w:t>
+        <w:lastRenderedPageBreak/>
+        <w:t xml:space="preserve">        Time to fit model ( Naive Bayes from 5(e) repeated with only 6000 elements ): 0.0739998817444</w:t>
+      </w:r>
+    </w:p>
+    <w:p>
+      <w:pPr>
+        <w:spacing w:line="240" w:lineRule="auto"/>
+      </w:pPr>
+      <w:r>
+        <w:t xml:space="preserve">                Accuracy of classifier ( Naive Bayes from 5(e) repeated with only 6000 elements ):</w:t>
       </w:r>
     </w:p>
     <w:p>
